--- a/LAB/Experiment 11/AryanSaxena OOP Lab 11 GG B1.docx
+++ b/LAB/Experiment 11/AryanSaxena OOP Lab 11 GG B1.docx
@@ -13226,7 +13226,6 @@
     </w:p>
     <w:p>
       <w:pPr>
-        <w:jc w:val="both"/>
         <w:rPr>
           <w:rFonts w:asciiTheme="majorHAnsi" w:hAnsiTheme="majorHAnsi" w:cstheme="majorHAnsi"/>
           <w:color w:val="000000"/>
@@ -13234,6 +13233,1750 @@
           <w:szCs w:val="23"/>
         </w:rPr>
       </w:pPr>
+      <w:r>
+        <w:rPr>
+          <w:rFonts w:asciiTheme="majorHAnsi" w:hAnsiTheme="majorHAnsi" w:cstheme="majorHAnsi"/>
+          <w:color w:val="000000"/>
+          <w:sz w:val="23"/>
+          <w:szCs w:val="23"/>
+        </w:rPr>
+        <w:br w:type="page"/>
+      </w:r>
+    </w:p>
+    <w:p>
+      <w:pPr>
+        <w:shd w:val="clear" w:color="auto" w:fill="FFFFFF"/>
+        <w:spacing w:after="0" w:line="240" w:lineRule="auto"/>
+        <w:jc w:val="both"/>
+        <w:rPr>
+          <w:rFonts w:asciiTheme="majorHAnsi" w:eastAsia="Times New Roman" w:hAnsiTheme="majorHAnsi" w:cstheme="majorHAnsi"/>
+          <w:color w:val="262626"/>
+          <w:sz w:val="21"/>
+          <w:szCs w:val="21"/>
+          <w:lang w:eastAsia="en-IN"/>
+        </w:rPr>
+      </w:pPr>
+      <w:r>
+        <w:rPr>
+          <w:rFonts w:asciiTheme="majorHAnsi" w:hAnsiTheme="majorHAnsi" w:cstheme="majorHAnsi"/>
+          <w:b/>
+          <w:bCs/>
+          <w:sz w:val="23"/>
+          <w:szCs w:val="23"/>
+        </w:rPr>
+        <w:t xml:space="preserve">Exercise </w:t>
+      </w:r>
+      <w:r>
+        <w:rPr>
+          <w:rFonts w:asciiTheme="majorHAnsi" w:hAnsiTheme="majorHAnsi" w:cstheme="majorHAnsi"/>
+          <w:b/>
+          <w:bCs/>
+          <w:sz w:val="23"/>
+          <w:szCs w:val="23"/>
+        </w:rPr>
+        <w:t>3iv</w:t>
+      </w:r>
+      <w:r>
+        <w:rPr>
+          <w:rFonts w:asciiTheme="majorHAnsi" w:hAnsiTheme="majorHAnsi" w:cstheme="majorHAnsi"/>
+          <w:b/>
+          <w:bCs/>
+          <w:sz w:val="23"/>
+          <w:szCs w:val="23"/>
+        </w:rPr>
+        <w:t>:</w:t>
+      </w:r>
+      <w:r>
+        <w:rPr>
+          <w:rFonts w:asciiTheme="majorHAnsi" w:hAnsiTheme="majorHAnsi" w:cstheme="majorHAnsi"/>
+          <w:b/>
+          <w:bCs/>
+          <w:sz w:val="23"/>
+          <w:szCs w:val="23"/>
+        </w:rPr>
+        <w:t xml:space="preserve"> </w:t>
+      </w:r>
+    </w:p>
+    <w:p>
+      <w:pPr>
+        <w:pStyle w:val="Heading2"/>
+        <w:jc w:val="both"/>
+        <w:rPr>
+          <w:rFonts w:eastAsia="Times New Roman"/>
+          <w:lang w:eastAsia="en-IN"/>
+        </w:rPr>
+      </w:pPr>
+      <w:r>
+        <w:rPr>
+          <w:rFonts w:eastAsia="Times New Roman"/>
+          <w:lang w:eastAsia="en-IN"/>
+        </w:rPr>
+        <w:t>Code:</w:t>
+      </w:r>
+    </w:p>
+    <w:p>
+      <w:pPr>
+        <w:shd w:val="clear" w:color="auto" w:fill="1E1E1E"/>
+        <w:spacing w:after="0" w:line="285" w:lineRule="atLeast"/>
+        <w:rPr>
+          <w:rFonts w:ascii="Consolas" w:eastAsia="Times New Roman" w:hAnsi="Consolas" w:cs="Times New Roman"/>
+          <w:color w:val="D4D4D4"/>
+          <w:sz w:val="21"/>
+          <w:szCs w:val="21"/>
+          <w:lang w:eastAsia="en-IN"/>
+        </w:rPr>
+      </w:pPr>
+      <w:r>
+        <w:rPr>
+          <w:rFonts w:ascii="Consolas" w:eastAsia="Times New Roman" w:hAnsi="Consolas" w:cs="Times New Roman"/>
+          <w:color w:val="569CD6"/>
+          <w:sz w:val="21"/>
+          <w:szCs w:val="21"/>
+          <w:lang w:eastAsia="en-IN"/>
+        </w:rPr>
+        <w:t>import</w:t>
+      </w:r>
+      <w:r>
+        <w:rPr>
+          <w:rFonts w:ascii="Consolas" w:eastAsia="Times New Roman" w:hAnsi="Consolas" w:cs="Times New Roman"/>
+          <w:color w:val="D4D4D4"/>
+          <w:sz w:val="21"/>
+          <w:szCs w:val="21"/>
+          <w:lang w:eastAsia="en-IN"/>
+        </w:rPr>
+        <w:t xml:space="preserve"> </w:t>
+      </w:r>
+      <w:proofErr w:type="spellStart"/>
+      <w:proofErr w:type="gramStart"/>
+      <w:r>
+        <w:rPr>
+          <w:rFonts w:ascii="Consolas" w:eastAsia="Times New Roman" w:hAnsi="Consolas" w:cs="Times New Roman"/>
+          <w:color w:val="4EC9B0"/>
+          <w:sz w:val="21"/>
+          <w:szCs w:val="21"/>
+          <w:lang w:eastAsia="en-IN"/>
+        </w:rPr>
+        <w:t>java</w:t>
+      </w:r>
+      <w:r>
+        <w:rPr>
+          <w:rFonts w:ascii="Consolas" w:eastAsia="Times New Roman" w:hAnsi="Consolas" w:cs="Times New Roman"/>
+          <w:color w:val="D4D4D4"/>
+          <w:sz w:val="21"/>
+          <w:szCs w:val="21"/>
+          <w:lang w:eastAsia="en-IN"/>
+        </w:rPr>
+        <w:t>.</w:t>
+      </w:r>
+      <w:r>
+        <w:rPr>
+          <w:rFonts w:ascii="Consolas" w:eastAsia="Times New Roman" w:hAnsi="Consolas" w:cs="Times New Roman"/>
+          <w:color w:val="4EC9B0"/>
+          <w:sz w:val="21"/>
+          <w:szCs w:val="21"/>
+          <w:lang w:eastAsia="en-IN"/>
+        </w:rPr>
+        <w:t>sql</w:t>
+      </w:r>
+      <w:proofErr w:type="spellEnd"/>
+      <w:r>
+        <w:rPr>
+          <w:rFonts w:ascii="Consolas" w:eastAsia="Times New Roman" w:hAnsi="Consolas" w:cs="Times New Roman"/>
+          <w:color w:val="D4D4D4"/>
+          <w:sz w:val="21"/>
+          <w:szCs w:val="21"/>
+          <w:lang w:eastAsia="en-IN"/>
+        </w:rPr>
+        <w:t>.*</w:t>
+      </w:r>
+      <w:proofErr w:type="gramEnd"/>
+      <w:r>
+        <w:rPr>
+          <w:rFonts w:ascii="Consolas" w:eastAsia="Times New Roman" w:hAnsi="Consolas" w:cs="Times New Roman"/>
+          <w:color w:val="D4D4D4"/>
+          <w:sz w:val="21"/>
+          <w:szCs w:val="21"/>
+          <w:lang w:eastAsia="en-IN"/>
+        </w:rPr>
+        <w:t>;</w:t>
+      </w:r>
+    </w:p>
+    <w:p>
+      <w:pPr>
+        <w:shd w:val="clear" w:color="auto" w:fill="1E1E1E"/>
+        <w:spacing w:after="0" w:line="285" w:lineRule="atLeast"/>
+        <w:rPr>
+          <w:rFonts w:ascii="Consolas" w:eastAsia="Times New Roman" w:hAnsi="Consolas" w:cs="Times New Roman"/>
+          <w:color w:val="D4D4D4"/>
+          <w:sz w:val="21"/>
+          <w:szCs w:val="21"/>
+          <w:lang w:eastAsia="en-IN"/>
+        </w:rPr>
+      </w:pPr>
+    </w:p>
+    <w:p>
+      <w:pPr>
+        <w:shd w:val="clear" w:color="auto" w:fill="1E1E1E"/>
+        <w:spacing w:after="0" w:line="285" w:lineRule="atLeast"/>
+        <w:rPr>
+          <w:rFonts w:ascii="Consolas" w:eastAsia="Times New Roman" w:hAnsi="Consolas" w:cs="Times New Roman"/>
+          <w:color w:val="D4D4D4"/>
+          <w:sz w:val="21"/>
+          <w:szCs w:val="21"/>
+          <w:lang w:eastAsia="en-IN"/>
+        </w:rPr>
+      </w:pPr>
+      <w:r>
+        <w:rPr>
+          <w:rFonts w:ascii="Consolas" w:eastAsia="Times New Roman" w:hAnsi="Consolas" w:cs="Times New Roman"/>
+          <w:color w:val="569CD6"/>
+          <w:sz w:val="21"/>
+          <w:szCs w:val="21"/>
+          <w:lang w:eastAsia="en-IN"/>
+        </w:rPr>
+        <w:t>public</w:t>
+      </w:r>
+      <w:r>
+        <w:rPr>
+          <w:rFonts w:ascii="Consolas" w:eastAsia="Times New Roman" w:hAnsi="Consolas" w:cs="Times New Roman"/>
+          <w:color w:val="D4D4D4"/>
+          <w:sz w:val="21"/>
+          <w:szCs w:val="21"/>
+          <w:lang w:eastAsia="en-IN"/>
+        </w:rPr>
+        <w:t xml:space="preserve"> </w:t>
+      </w:r>
+      <w:r>
+        <w:rPr>
+          <w:rFonts w:ascii="Consolas" w:eastAsia="Times New Roman" w:hAnsi="Consolas" w:cs="Times New Roman"/>
+          <w:color w:val="569CD6"/>
+          <w:sz w:val="21"/>
+          <w:szCs w:val="21"/>
+          <w:lang w:eastAsia="en-IN"/>
+        </w:rPr>
+        <w:t>class</w:t>
+      </w:r>
+      <w:r>
+        <w:rPr>
+          <w:rFonts w:ascii="Consolas" w:eastAsia="Times New Roman" w:hAnsi="Consolas" w:cs="Times New Roman"/>
+          <w:color w:val="D4D4D4"/>
+          <w:sz w:val="21"/>
+          <w:szCs w:val="21"/>
+          <w:lang w:eastAsia="en-IN"/>
+        </w:rPr>
+        <w:t xml:space="preserve"> </w:t>
+      </w:r>
+      <w:r>
+        <w:rPr>
+          <w:rFonts w:ascii="Consolas" w:eastAsia="Times New Roman" w:hAnsi="Consolas" w:cs="Times New Roman"/>
+          <w:color w:val="4EC9B0"/>
+          <w:sz w:val="21"/>
+          <w:szCs w:val="21"/>
+          <w:lang w:eastAsia="en-IN"/>
+        </w:rPr>
+        <w:t>JDBC3iv</w:t>
+      </w:r>
+      <w:r>
+        <w:rPr>
+          <w:rFonts w:ascii="Consolas" w:eastAsia="Times New Roman" w:hAnsi="Consolas" w:cs="Times New Roman"/>
+          <w:color w:val="D4D4D4"/>
+          <w:sz w:val="21"/>
+          <w:szCs w:val="21"/>
+          <w:lang w:eastAsia="en-IN"/>
+        </w:rPr>
+        <w:t xml:space="preserve"> {</w:t>
+      </w:r>
+    </w:p>
+    <w:p>
+      <w:pPr>
+        <w:shd w:val="clear" w:color="auto" w:fill="1E1E1E"/>
+        <w:spacing w:after="0" w:line="285" w:lineRule="atLeast"/>
+        <w:rPr>
+          <w:rFonts w:ascii="Consolas" w:eastAsia="Times New Roman" w:hAnsi="Consolas" w:cs="Times New Roman"/>
+          <w:color w:val="D4D4D4"/>
+          <w:sz w:val="21"/>
+          <w:szCs w:val="21"/>
+          <w:lang w:eastAsia="en-IN"/>
+        </w:rPr>
+      </w:pPr>
+    </w:p>
+    <w:p>
+      <w:pPr>
+        <w:shd w:val="clear" w:color="auto" w:fill="1E1E1E"/>
+        <w:spacing w:after="0" w:line="285" w:lineRule="atLeast"/>
+        <w:rPr>
+          <w:rFonts w:ascii="Consolas" w:eastAsia="Times New Roman" w:hAnsi="Consolas" w:cs="Times New Roman"/>
+          <w:color w:val="D4D4D4"/>
+          <w:sz w:val="21"/>
+          <w:szCs w:val="21"/>
+          <w:lang w:eastAsia="en-IN"/>
+        </w:rPr>
+      </w:pPr>
+      <w:r>
+        <w:rPr>
+          <w:rFonts w:ascii="Consolas" w:eastAsia="Times New Roman" w:hAnsi="Consolas" w:cs="Times New Roman"/>
+          <w:color w:val="D4D4D4"/>
+          <w:sz w:val="21"/>
+          <w:szCs w:val="21"/>
+          <w:lang w:eastAsia="en-IN"/>
+        </w:rPr>
+        <w:t xml:space="preserve">    </w:t>
+      </w:r>
+      <w:r>
+        <w:rPr>
+          <w:rFonts w:ascii="Consolas" w:eastAsia="Times New Roman" w:hAnsi="Consolas" w:cs="Times New Roman"/>
+          <w:color w:val="569CD6"/>
+          <w:sz w:val="21"/>
+          <w:szCs w:val="21"/>
+          <w:lang w:eastAsia="en-IN"/>
+        </w:rPr>
+        <w:t>public</w:t>
+      </w:r>
+      <w:r>
+        <w:rPr>
+          <w:rFonts w:ascii="Consolas" w:eastAsia="Times New Roman" w:hAnsi="Consolas" w:cs="Times New Roman"/>
+          <w:color w:val="D4D4D4"/>
+          <w:sz w:val="21"/>
+          <w:szCs w:val="21"/>
+          <w:lang w:eastAsia="en-IN"/>
+        </w:rPr>
+        <w:t xml:space="preserve"> </w:t>
+      </w:r>
+      <w:r>
+        <w:rPr>
+          <w:rFonts w:ascii="Consolas" w:eastAsia="Times New Roman" w:hAnsi="Consolas" w:cs="Times New Roman"/>
+          <w:color w:val="569CD6"/>
+          <w:sz w:val="21"/>
+          <w:szCs w:val="21"/>
+          <w:lang w:eastAsia="en-IN"/>
+        </w:rPr>
+        <w:t>static</w:t>
+      </w:r>
+      <w:r>
+        <w:rPr>
+          <w:rFonts w:ascii="Consolas" w:eastAsia="Times New Roman" w:hAnsi="Consolas" w:cs="Times New Roman"/>
+          <w:color w:val="D4D4D4"/>
+          <w:sz w:val="21"/>
+          <w:szCs w:val="21"/>
+          <w:lang w:eastAsia="en-IN"/>
+        </w:rPr>
+        <w:t xml:space="preserve"> </w:t>
+      </w:r>
+      <w:r>
+        <w:rPr>
+          <w:rFonts w:ascii="Consolas" w:eastAsia="Times New Roman" w:hAnsi="Consolas" w:cs="Times New Roman"/>
+          <w:color w:val="4EC9B0"/>
+          <w:sz w:val="21"/>
+          <w:szCs w:val="21"/>
+          <w:lang w:eastAsia="en-IN"/>
+        </w:rPr>
+        <w:t>void</w:t>
+      </w:r>
+      <w:r>
+        <w:rPr>
+          <w:rFonts w:ascii="Consolas" w:eastAsia="Times New Roman" w:hAnsi="Consolas" w:cs="Times New Roman"/>
+          <w:color w:val="D4D4D4"/>
+          <w:sz w:val="21"/>
+          <w:szCs w:val="21"/>
+          <w:lang w:eastAsia="en-IN"/>
+        </w:rPr>
+        <w:t xml:space="preserve"> </w:t>
+      </w:r>
+      <w:proofErr w:type="gramStart"/>
+      <w:r>
+        <w:rPr>
+          <w:rFonts w:ascii="Consolas" w:eastAsia="Times New Roman" w:hAnsi="Consolas" w:cs="Times New Roman"/>
+          <w:color w:val="DCDCAA"/>
+          <w:sz w:val="21"/>
+          <w:szCs w:val="21"/>
+          <w:lang w:eastAsia="en-IN"/>
+        </w:rPr>
+        <w:t>main</w:t>
+      </w:r>
+      <w:r>
+        <w:rPr>
+          <w:rFonts w:ascii="Consolas" w:eastAsia="Times New Roman" w:hAnsi="Consolas" w:cs="Times New Roman"/>
+          <w:color w:val="D4D4D4"/>
+          <w:sz w:val="21"/>
+          <w:szCs w:val="21"/>
+          <w:lang w:eastAsia="en-IN"/>
+        </w:rPr>
+        <w:t>(</w:t>
+      </w:r>
+      <w:proofErr w:type="gramEnd"/>
+      <w:r>
+        <w:rPr>
+          <w:rFonts w:ascii="Consolas" w:eastAsia="Times New Roman" w:hAnsi="Consolas" w:cs="Times New Roman"/>
+          <w:color w:val="4EC9B0"/>
+          <w:sz w:val="21"/>
+          <w:szCs w:val="21"/>
+          <w:lang w:eastAsia="en-IN"/>
+        </w:rPr>
+        <w:t>String</w:t>
+      </w:r>
+      <w:r>
+        <w:rPr>
+          <w:rFonts w:ascii="Consolas" w:eastAsia="Times New Roman" w:hAnsi="Consolas" w:cs="Times New Roman"/>
+          <w:color w:val="D4D4D4"/>
+          <w:sz w:val="21"/>
+          <w:szCs w:val="21"/>
+          <w:lang w:eastAsia="en-IN"/>
+        </w:rPr>
+        <w:t xml:space="preserve">[] </w:t>
+      </w:r>
+      <w:proofErr w:type="spellStart"/>
+      <w:r>
+        <w:rPr>
+          <w:rFonts w:ascii="Consolas" w:eastAsia="Times New Roman" w:hAnsi="Consolas" w:cs="Times New Roman"/>
+          <w:color w:val="9CDCFE"/>
+          <w:sz w:val="21"/>
+          <w:szCs w:val="21"/>
+          <w:lang w:eastAsia="en-IN"/>
+        </w:rPr>
+        <w:t>args</w:t>
+      </w:r>
+      <w:proofErr w:type="spellEnd"/>
+      <w:r>
+        <w:rPr>
+          <w:rFonts w:ascii="Consolas" w:eastAsia="Times New Roman" w:hAnsi="Consolas" w:cs="Times New Roman"/>
+          <w:color w:val="D4D4D4"/>
+          <w:sz w:val="21"/>
+          <w:szCs w:val="21"/>
+          <w:lang w:eastAsia="en-IN"/>
+        </w:rPr>
+        <w:t>) {</w:t>
+      </w:r>
+    </w:p>
+    <w:p>
+      <w:pPr>
+        <w:shd w:val="clear" w:color="auto" w:fill="1E1E1E"/>
+        <w:spacing w:after="0" w:line="285" w:lineRule="atLeast"/>
+        <w:rPr>
+          <w:rFonts w:ascii="Consolas" w:eastAsia="Times New Roman" w:hAnsi="Consolas" w:cs="Times New Roman"/>
+          <w:color w:val="D4D4D4"/>
+          <w:sz w:val="21"/>
+          <w:szCs w:val="21"/>
+          <w:lang w:eastAsia="en-IN"/>
+        </w:rPr>
+      </w:pPr>
+      <w:r>
+        <w:rPr>
+          <w:rFonts w:ascii="Consolas" w:eastAsia="Times New Roman" w:hAnsi="Consolas" w:cs="Times New Roman"/>
+          <w:color w:val="D4D4D4"/>
+          <w:sz w:val="21"/>
+          <w:szCs w:val="21"/>
+          <w:lang w:eastAsia="en-IN"/>
+        </w:rPr>
+        <w:t xml:space="preserve">        </w:t>
+      </w:r>
+      <w:proofErr w:type="gramStart"/>
+      <w:r>
+        <w:rPr>
+          <w:rFonts w:ascii="Consolas" w:eastAsia="Times New Roman" w:hAnsi="Consolas" w:cs="Times New Roman"/>
+          <w:color w:val="C586C0"/>
+          <w:sz w:val="21"/>
+          <w:szCs w:val="21"/>
+          <w:lang w:eastAsia="en-IN"/>
+        </w:rPr>
+        <w:t>try</w:t>
+      </w:r>
+      <w:r>
+        <w:rPr>
+          <w:rFonts w:ascii="Consolas" w:eastAsia="Times New Roman" w:hAnsi="Consolas" w:cs="Times New Roman"/>
+          <w:color w:val="D4D4D4"/>
+          <w:sz w:val="21"/>
+          <w:szCs w:val="21"/>
+          <w:lang w:eastAsia="en-IN"/>
+        </w:rPr>
+        <w:t>{</w:t>
+      </w:r>
+      <w:proofErr w:type="gramEnd"/>
+      <w:r>
+        <w:rPr>
+          <w:rFonts w:ascii="Consolas" w:eastAsia="Times New Roman" w:hAnsi="Consolas" w:cs="Times New Roman"/>
+          <w:color w:val="D4D4D4"/>
+          <w:sz w:val="21"/>
+          <w:szCs w:val="21"/>
+          <w:lang w:eastAsia="en-IN"/>
+        </w:rPr>
+        <w:t xml:space="preserve">  </w:t>
+      </w:r>
+    </w:p>
+    <w:p>
+      <w:pPr>
+        <w:shd w:val="clear" w:color="auto" w:fill="1E1E1E"/>
+        <w:spacing w:after="0" w:line="285" w:lineRule="atLeast"/>
+        <w:rPr>
+          <w:rFonts w:ascii="Consolas" w:eastAsia="Times New Roman" w:hAnsi="Consolas" w:cs="Times New Roman"/>
+          <w:color w:val="D4D4D4"/>
+          <w:sz w:val="21"/>
+          <w:szCs w:val="21"/>
+          <w:lang w:eastAsia="en-IN"/>
+        </w:rPr>
+      </w:pPr>
+      <w:r>
+        <w:rPr>
+          <w:rFonts w:ascii="Consolas" w:eastAsia="Times New Roman" w:hAnsi="Consolas" w:cs="Times New Roman"/>
+          <w:color w:val="D4D4D4"/>
+          <w:sz w:val="21"/>
+          <w:szCs w:val="21"/>
+          <w:lang w:eastAsia="en-IN"/>
+        </w:rPr>
+        <w:t xml:space="preserve">            </w:t>
+      </w:r>
+      <w:proofErr w:type="spellStart"/>
+      <w:r>
+        <w:rPr>
+          <w:rFonts w:ascii="Consolas" w:eastAsia="Times New Roman" w:hAnsi="Consolas" w:cs="Times New Roman"/>
+          <w:color w:val="4EC9B0"/>
+          <w:sz w:val="21"/>
+          <w:szCs w:val="21"/>
+          <w:lang w:eastAsia="en-IN"/>
+        </w:rPr>
+        <w:t>Class</w:t>
+      </w:r>
+      <w:r>
+        <w:rPr>
+          <w:rFonts w:ascii="Consolas" w:eastAsia="Times New Roman" w:hAnsi="Consolas" w:cs="Times New Roman"/>
+          <w:color w:val="D4D4D4"/>
+          <w:sz w:val="21"/>
+          <w:szCs w:val="21"/>
+          <w:lang w:eastAsia="en-IN"/>
+        </w:rPr>
+        <w:t>.</w:t>
+      </w:r>
+      <w:r>
+        <w:rPr>
+          <w:rFonts w:ascii="Consolas" w:eastAsia="Times New Roman" w:hAnsi="Consolas" w:cs="Times New Roman"/>
+          <w:color w:val="DCDCAA"/>
+          <w:sz w:val="21"/>
+          <w:szCs w:val="21"/>
+          <w:lang w:eastAsia="en-IN"/>
+        </w:rPr>
+        <w:t>forName</w:t>
+      </w:r>
+      <w:proofErr w:type="spellEnd"/>
+      <w:r>
+        <w:rPr>
+          <w:rFonts w:ascii="Consolas" w:eastAsia="Times New Roman" w:hAnsi="Consolas" w:cs="Times New Roman"/>
+          <w:color w:val="D4D4D4"/>
+          <w:sz w:val="21"/>
+          <w:szCs w:val="21"/>
+          <w:lang w:eastAsia="en-IN"/>
+        </w:rPr>
+        <w:t>(</w:t>
+      </w:r>
+      <w:r>
+        <w:rPr>
+          <w:rFonts w:ascii="Consolas" w:eastAsia="Times New Roman" w:hAnsi="Consolas" w:cs="Times New Roman"/>
+          <w:color w:val="CE9178"/>
+          <w:sz w:val="21"/>
+          <w:szCs w:val="21"/>
+          <w:lang w:eastAsia="en-IN"/>
+        </w:rPr>
+        <w:t>"</w:t>
+      </w:r>
+      <w:proofErr w:type="spellStart"/>
+      <w:proofErr w:type="gramStart"/>
+      <w:r>
+        <w:rPr>
+          <w:rFonts w:ascii="Consolas" w:eastAsia="Times New Roman" w:hAnsi="Consolas" w:cs="Times New Roman"/>
+          <w:color w:val="CE9178"/>
+          <w:sz w:val="21"/>
+          <w:szCs w:val="21"/>
+          <w:lang w:eastAsia="en-IN"/>
+        </w:rPr>
+        <w:t>com.mysql</w:t>
+      </w:r>
+      <w:proofErr w:type="gramEnd"/>
+      <w:r>
+        <w:rPr>
+          <w:rFonts w:ascii="Consolas" w:eastAsia="Times New Roman" w:hAnsi="Consolas" w:cs="Times New Roman"/>
+          <w:color w:val="CE9178"/>
+          <w:sz w:val="21"/>
+          <w:szCs w:val="21"/>
+          <w:lang w:eastAsia="en-IN"/>
+        </w:rPr>
+        <w:t>.cj.jdbc.Driver</w:t>
+      </w:r>
+      <w:proofErr w:type="spellEnd"/>
+      <w:r>
+        <w:rPr>
+          <w:rFonts w:ascii="Consolas" w:eastAsia="Times New Roman" w:hAnsi="Consolas" w:cs="Times New Roman"/>
+          <w:color w:val="CE9178"/>
+          <w:sz w:val="21"/>
+          <w:szCs w:val="21"/>
+          <w:lang w:eastAsia="en-IN"/>
+        </w:rPr>
+        <w:t>"</w:t>
+      </w:r>
+      <w:r>
+        <w:rPr>
+          <w:rFonts w:ascii="Consolas" w:eastAsia="Times New Roman" w:hAnsi="Consolas" w:cs="Times New Roman"/>
+          <w:color w:val="D4D4D4"/>
+          <w:sz w:val="21"/>
+          <w:szCs w:val="21"/>
+          <w:lang w:eastAsia="en-IN"/>
+        </w:rPr>
+        <w:t>);  </w:t>
+      </w:r>
+    </w:p>
+    <w:p>
+      <w:pPr>
+        <w:shd w:val="clear" w:color="auto" w:fill="1E1E1E"/>
+        <w:spacing w:after="0" w:line="285" w:lineRule="atLeast"/>
+        <w:rPr>
+          <w:rFonts w:ascii="Consolas" w:eastAsia="Times New Roman" w:hAnsi="Consolas" w:cs="Times New Roman"/>
+          <w:color w:val="D4D4D4"/>
+          <w:sz w:val="21"/>
+          <w:szCs w:val="21"/>
+          <w:lang w:eastAsia="en-IN"/>
+        </w:rPr>
+      </w:pPr>
+    </w:p>
+    <w:p>
+      <w:pPr>
+        <w:shd w:val="clear" w:color="auto" w:fill="1E1E1E"/>
+        <w:spacing w:after="0" w:line="285" w:lineRule="atLeast"/>
+        <w:rPr>
+          <w:rFonts w:ascii="Consolas" w:eastAsia="Times New Roman" w:hAnsi="Consolas" w:cs="Times New Roman"/>
+          <w:color w:val="D4D4D4"/>
+          <w:sz w:val="21"/>
+          <w:szCs w:val="21"/>
+          <w:lang w:eastAsia="en-IN"/>
+        </w:rPr>
+      </w:pPr>
+      <w:r>
+        <w:rPr>
+          <w:rFonts w:ascii="Consolas" w:eastAsia="Times New Roman" w:hAnsi="Consolas" w:cs="Times New Roman"/>
+          <w:color w:val="D4D4D4"/>
+          <w:sz w:val="21"/>
+          <w:szCs w:val="21"/>
+          <w:lang w:eastAsia="en-IN"/>
+        </w:rPr>
+        <w:t xml:space="preserve">            </w:t>
+      </w:r>
+      <w:r>
+        <w:rPr>
+          <w:rFonts w:ascii="Consolas" w:eastAsia="Times New Roman" w:hAnsi="Consolas" w:cs="Times New Roman"/>
+          <w:color w:val="4EC9B0"/>
+          <w:sz w:val="21"/>
+          <w:szCs w:val="21"/>
+          <w:lang w:eastAsia="en-IN"/>
+        </w:rPr>
+        <w:t>Connection</w:t>
+      </w:r>
+      <w:r>
+        <w:rPr>
+          <w:rFonts w:ascii="Consolas" w:eastAsia="Times New Roman" w:hAnsi="Consolas" w:cs="Times New Roman"/>
+          <w:color w:val="D4D4D4"/>
+          <w:sz w:val="21"/>
+          <w:szCs w:val="21"/>
+          <w:lang w:eastAsia="en-IN"/>
+        </w:rPr>
+        <w:t xml:space="preserve"> </w:t>
+      </w:r>
+      <w:r>
+        <w:rPr>
+          <w:rFonts w:ascii="Consolas" w:eastAsia="Times New Roman" w:hAnsi="Consolas" w:cs="Times New Roman"/>
+          <w:color w:val="9CDCFE"/>
+          <w:sz w:val="21"/>
+          <w:szCs w:val="21"/>
+          <w:lang w:eastAsia="en-IN"/>
+        </w:rPr>
+        <w:t>con</w:t>
+      </w:r>
+      <w:r>
+        <w:rPr>
+          <w:rFonts w:ascii="Consolas" w:eastAsia="Times New Roman" w:hAnsi="Consolas" w:cs="Times New Roman"/>
+          <w:color w:val="D4D4D4"/>
+          <w:sz w:val="21"/>
+          <w:szCs w:val="21"/>
+          <w:lang w:eastAsia="en-IN"/>
+        </w:rPr>
+        <w:t>=</w:t>
+      </w:r>
+      <w:r>
+        <w:rPr>
+          <w:rFonts w:ascii="Consolas" w:eastAsia="Times New Roman" w:hAnsi="Consolas" w:cs="Times New Roman"/>
+          <w:color w:val="4EC9B0"/>
+          <w:sz w:val="21"/>
+          <w:szCs w:val="21"/>
+          <w:lang w:eastAsia="en-IN"/>
+        </w:rPr>
+        <w:t>DriverManager</w:t>
+      </w:r>
+      <w:r>
+        <w:rPr>
+          <w:rFonts w:ascii="Consolas" w:eastAsia="Times New Roman" w:hAnsi="Consolas" w:cs="Times New Roman"/>
+          <w:color w:val="D4D4D4"/>
+          <w:sz w:val="21"/>
+          <w:szCs w:val="21"/>
+          <w:lang w:eastAsia="en-IN"/>
+        </w:rPr>
+        <w:t>.</w:t>
+      </w:r>
+      <w:r>
+        <w:rPr>
+          <w:rFonts w:ascii="Consolas" w:eastAsia="Times New Roman" w:hAnsi="Consolas" w:cs="Times New Roman"/>
+          <w:color w:val="DCDCAA"/>
+          <w:sz w:val="21"/>
+          <w:szCs w:val="21"/>
+          <w:lang w:eastAsia="en-IN"/>
+        </w:rPr>
+        <w:t>getConnection</w:t>
+      </w:r>
+      <w:r>
+        <w:rPr>
+          <w:rFonts w:ascii="Consolas" w:eastAsia="Times New Roman" w:hAnsi="Consolas" w:cs="Times New Roman"/>
+          <w:color w:val="D4D4D4"/>
+          <w:sz w:val="21"/>
+          <w:szCs w:val="21"/>
+          <w:lang w:eastAsia="en-IN"/>
+        </w:rPr>
+        <w:t>(</w:t>
+      </w:r>
+      <w:r>
+        <w:rPr>
+          <w:rFonts w:ascii="Consolas" w:eastAsia="Times New Roman" w:hAnsi="Consolas" w:cs="Times New Roman"/>
+          <w:color w:val="CE9178"/>
+          <w:sz w:val="21"/>
+          <w:szCs w:val="21"/>
+          <w:lang w:eastAsia="en-IN"/>
+        </w:rPr>
+        <w:t>"</w:t>
+      </w:r>
+      <w:proofErr w:type="gramStart"/>
+      <w:r>
+        <w:rPr>
+          <w:rFonts w:ascii="Consolas" w:eastAsia="Times New Roman" w:hAnsi="Consolas" w:cs="Times New Roman"/>
+          <w:color w:val="CE9178"/>
+          <w:sz w:val="21"/>
+          <w:szCs w:val="21"/>
+          <w:lang w:eastAsia="en-IN"/>
+        </w:rPr>
+        <w:t>jdbc:mysql://localhost:3306/jdbcass"</w:t>
+      </w:r>
+      <w:r>
+        <w:rPr>
+          <w:rFonts w:ascii="Consolas" w:eastAsia="Times New Roman" w:hAnsi="Consolas" w:cs="Times New Roman"/>
+          <w:color w:val="D4D4D4"/>
+          <w:sz w:val="21"/>
+          <w:szCs w:val="21"/>
+          <w:lang w:eastAsia="en-IN"/>
+        </w:rPr>
+        <w:t>,</w:t>
+      </w:r>
+      <w:r>
+        <w:rPr>
+          <w:rFonts w:ascii="Consolas" w:eastAsia="Times New Roman" w:hAnsi="Consolas" w:cs="Times New Roman"/>
+          <w:color w:val="CE9178"/>
+          <w:sz w:val="21"/>
+          <w:szCs w:val="21"/>
+          <w:lang w:eastAsia="en-IN"/>
+        </w:rPr>
+        <w:t>"root"</w:t>
+      </w:r>
+      <w:r>
+        <w:rPr>
+          <w:rFonts w:ascii="Consolas" w:eastAsia="Times New Roman" w:hAnsi="Consolas" w:cs="Times New Roman"/>
+          <w:color w:val="D4D4D4"/>
+          <w:sz w:val="21"/>
+          <w:szCs w:val="21"/>
+          <w:lang w:eastAsia="en-IN"/>
+        </w:rPr>
+        <w:t>,</w:t>
+      </w:r>
+      <w:r>
+        <w:rPr>
+          <w:rFonts w:ascii="Consolas" w:eastAsia="Times New Roman" w:hAnsi="Consolas" w:cs="Times New Roman"/>
+          <w:color w:val="CE9178"/>
+          <w:sz w:val="21"/>
+          <w:szCs w:val="21"/>
+          <w:lang w:eastAsia="en-IN"/>
+        </w:rPr>
+        <w:t>"0000</w:t>
+      </w:r>
+      <w:proofErr w:type="gramEnd"/>
+      <w:r>
+        <w:rPr>
+          <w:rFonts w:ascii="Consolas" w:eastAsia="Times New Roman" w:hAnsi="Consolas" w:cs="Times New Roman"/>
+          <w:color w:val="CE9178"/>
+          <w:sz w:val="21"/>
+          <w:szCs w:val="21"/>
+          <w:lang w:eastAsia="en-IN"/>
+        </w:rPr>
+        <w:t>"</w:t>
+      </w:r>
+      <w:r>
+        <w:rPr>
+          <w:rFonts w:ascii="Consolas" w:eastAsia="Times New Roman" w:hAnsi="Consolas" w:cs="Times New Roman"/>
+          <w:color w:val="D4D4D4"/>
+          <w:sz w:val="21"/>
+          <w:szCs w:val="21"/>
+          <w:lang w:eastAsia="en-IN"/>
+        </w:rPr>
+        <w:t>);  </w:t>
+      </w:r>
+    </w:p>
+    <w:p>
+      <w:pPr>
+        <w:shd w:val="clear" w:color="auto" w:fill="1E1E1E"/>
+        <w:spacing w:after="0" w:line="285" w:lineRule="atLeast"/>
+        <w:rPr>
+          <w:rFonts w:ascii="Consolas" w:eastAsia="Times New Roman" w:hAnsi="Consolas" w:cs="Times New Roman"/>
+          <w:color w:val="D4D4D4"/>
+          <w:sz w:val="21"/>
+          <w:szCs w:val="21"/>
+          <w:lang w:eastAsia="en-IN"/>
+        </w:rPr>
+      </w:pPr>
+      <w:r>
+        <w:rPr>
+          <w:rFonts w:ascii="Consolas" w:eastAsia="Times New Roman" w:hAnsi="Consolas" w:cs="Times New Roman"/>
+          <w:color w:val="D4D4D4"/>
+          <w:sz w:val="21"/>
+          <w:szCs w:val="21"/>
+          <w:lang w:eastAsia="en-IN"/>
+        </w:rPr>
+        <w:t xml:space="preserve">            </w:t>
+      </w:r>
+      <w:r>
+        <w:rPr>
+          <w:rFonts w:ascii="Consolas" w:eastAsia="Times New Roman" w:hAnsi="Consolas" w:cs="Times New Roman"/>
+          <w:color w:val="4EC9B0"/>
+          <w:sz w:val="21"/>
+          <w:szCs w:val="21"/>
+          <w:lang w:eastAsia="en-IN"/>
+        </w:rPr>
+        <w:t>Statement</w:t>
+      </w:r>
+      <w:r>
+        <w:rPr>
+          <w:rFonts w:ascii="Consolas" w:eastAsia="Times New Roman" w:hAnsi="Consolas" w:cs="Times New Roman"/>
+          <w:color w:val="D4D4D4"/>
+          <w:sz w:val="21"/>
+          <w:szCs w:val="21"/>
+          <w:lang w:eastAsia="en-IN"/>
+        </w:rPr>
+        <w:t xml:space="preserve"> </w:t>
+      </w:r>
+      <w:proofErr w:type="spellStart"/>
+      <w:r>
+        <w:rPr>
+          <w:rFonts w:ascii="Consolas" w:eastAsia="Times New Roman" w:hAnsi="Consolas" w:cs="Times New Roman"/>
+          <w:color w:val="9CDCFE"/>
+          <w:sz w:val="21"/>
+          <w:szCs w:val="21"/>
+          <w:lang w:eastAsia="en-IN"/>
+        </w:rPr>
+        <w:t>stmt</w:t>
+      </w:r>
+      <w:proofErr w:type="spellEnd"/>
+      <w:r>
+        <w:rPr>
+          <w:rFonts w:ascii="Consolas" w:eastAsia="Times New Roman" w:hAnsi="Consolas" w:cs="Times New Roman"/>
+          <w:color w:val="D4D4D4"/>
+          <w:sz w:val="21"/>
+          <w:szCs w:val="21"/>
+          <w:lang w:eastAsia="en-IN"/>
+        </w:rPr>
+        <w:t>=</w:t>
+      </w:r>
+      <w:proofErr w:type="spellStart"/>
+      <w:proofErr w:type="gramStart"/>
+      <w:r>
+        <w:rPr>
+          <w:rFonts w:ascii="Consolas" w:eastAsia="Times New Roman" w:hAnsi="Consolas" w:cs="Times New Roman"/>
+          <w:color w:val="9CDCFE"/>
+          <w:sz w:val="21"/>
+          <w:szCs w:val="21"/>
+          <w:lang w:eastAsia="en-IN"/>
+        </w:rPr>
+        <w:t>con</w:t>
+      </w:r>
+      <w:r>
+        <w:rPr>
+          <w:rFonts w:ascii="Consolas" w:eastAsia="Times New Roman" w:hAnsi="Consolas" w:cs="Times New Roman"/>
+          <w:color w:val="D4D4D4"/>
+          <w:sz w:val="21"/>
+          <w:szCs w:val="21"/>
+          <w:lang w:eastAsia="en-IN"/>
+        </w:rPr>
+        <w:t>.</w:t>
+      </w:r>
+      <w:r>
+        <w:rPr>
+          <w:rFonts w:ascii="Consolas" w:eastAsia="Times New Roman" w:hAnsi="Consolas" w:cs="Times New Roman"/>
+          <w:color w:val="DCDCAA"/>
+          <w:sz w:val="21"/>
+          <w:szCs w:val="21"/>
+          <w:lang w:eastAsia="en-IN"/>
+        </w:rPr>
+        <w:t>createStatement</w:t>
+      </w:r>
+      <w:proofErr w:type="spellEnd"/>
+      <w:proofErr w:type="gramEnd"/>
+      <w:r>
+        <w:rPr>
+          <w:rFonts w:ascii="Consolas" w:eastAsia="Times New Roman" w:hAnsi="Consolas" w:cs="Times New Roman"/>
+          <w:color w:val="D4D4D4"/>
+          <w:sz w:val="21"/>
+          <w:szCs w:val="21"/>
+          <w:lang w:eastAsia="en-IN"/>
+        </w:rPr>
+        <w:t xml:space="preserve">(); </w:t>
+      </w:r>
+    </w:p>
+    <w:p>
+      <w:pPr>
+        <w:shd w:val="clear" w:color="auto" w:fill="1E1E1E"/>
+        <w:spacing w:after="0" w:line="285" w:lineRule="atLeast"/>
+        <w:rPr>
+          <w:rFonts w:ascii="Consolas" w:eastAsia="Times New Roman" w:hAnsi="Consolas" w:cs="Times New Roman"/>
+          <w:color w:val="D4D4D4"/>
+          <w:sz w:val="21"/>
+          <w:szCs w:val="21"/>
+          <w:lang w:eastAsia="en-IN"/>
+        </w:rPr>
+      </w:pPr>
+      <w:r>
+        <w:rPr>
+          <w:rFonts w:ascii="Consolas" w:eastAsia="Times New Roman" w:hAnsi="Consolas" w:cs="Times New Roman"/>
+          <w:color w:val="D4D4D4"/>
+          <w:sz w:val="21"/>
+          <w:szCs w:val="21"/>
+          <w:lang w:eastAsia="en-IN"/>
+        </w:rPr>
+        <w:t xml:space="preserve">            </w:t>
+      </w:r>
+      <w:proofErr w:type="spellStart"/>
+      <w:r>
+        <w:rPr>
+          <w:rFonts w:ascii="Consolas" w:eastAsia="Times New Roman" w:hAnsi="Consolas" w:cs="Times New Roman"/>
+          <w:color w:val="4EC9B0"/>
+          <w:sz w:val="21"/>
+          <w:szCs w:val="21"/>
+          <w:lang w:eastAsia="en-IN"/>
+        </w:rPr>
+        <w:t>ResultSet</w:t>
+      </w:r>
+      <w:proofErr w:type="spellEnd"/>
+      <w:r>
+        <w:rPr>
+          <w:rFonts w:ascii="Consolas" w:eastAsia="Times New Roman" w:hAnsi="Consolas" w:cs="Times New Roman"/>
+          <w:color w:val="D4D4D4"/>
+          <w:sz w:val="21"/>
+          <w:szCs w:val="21"/>
+          <w:lang w:eastAsia="en-IN"/>
+        </w:rPr>
+        <w:t xml:space="preserve"> </w:t>
+      </w:r>
+      <w:proofErr w:type="spellStart"/>
+      <w:r>
+        <w:rPr>
+          <w:rFonts w:ascii="Consolas" w:eastAsia="Times New Roman" w:hAnsi="Consolas" w:cs="Times New Roman"/>
+          <w:color w:val="9CDCFE"/>
+          <w:sz w:val="21"/>
+          <w:szCs w:val="21"/>
+          <w:lang w:eastAsia="en-IN"/>
+        </w:rPr>
+        <w:t>rs</w:t>
+      </w:r>
+      <w:proofErr w:type="spellEnd"/>
+      <w:r>
+        <w:rPr>
+          <w:rFonts w:ascii="Consolas" w:eastAsia="Times New Roman" w:hAnsi="Consolas" w:cs="Times New Roman"/>
+          <w:color w:val="D4D4D4"/>
+          <w:sz w:val="21"/>
+          <w:szCs w:val="21"/>
+          <w:lang w:eastAsia="en-IN"/>
+        </w:rPr>
+        <w:t xml:space="preserve"> = </w:t>
+      </w:r>
+      <w:proofErr w:type="spellStart"/>
+      <w:proofErr w:type="gramStart"/>
+      <w:r>
+        <w:rPr>
+          <w:rFonts w:ascii="Consolas" w:eastAsia="Times New Roman" w:hAnsi="Consolas" w:cs="Times New Roman"/>
+          <w:color w:val="9CDCFE"/>
+          <w:sz w:val="21"/>
+          <w:szCs w:val="21"/>
+          <w:lang w:eastAsia="en-IN"/>
+        </w:rPr>
+        <w:t>stmt</w:t>
+      </w:r>
+      <w:r>
+        <w:rPr>
+          <w:rFonts w:ascii="Consolas" w:eastAsia="Times New Roman" w:hAnsi="Consolas" w:cs="Times New Roman"/>
+          <w:color w:val="D4D4D4"/>
+          <w:sz w:val="21"/>
+          <w:szCs w:val="21"/>
+          <w:lang w:eastAsia="en-IN"/>
+        </w:rPr>
+        <w:t>.</w:t>
+      </w:r>
+      <w:r>
+        <w:rPr>
+          <w:rFonts w:ascii="Consolas" w:eastAsia="Times New Roman" w:hAnsi="Consolas" w:cs="Times New Roman"/>
+          <w:color w:val="DCDCAA"/>
+          <w:sz w:val="21"/>
+          <w:szCs w:val="21"/>
+          <w:lang w:eastAsia="en-IN"/>
+        </w:rPr>
+        <w:t>executeQuery</w:t>
+      </w:r>
+      <w:proofErr w:type="spellEnd"/>
+      <w:proofErr w:type="gramEnd"/>
+      <w:r>
+        <w:rPr>
+          <w:rFonts w:ascii="Consolas" w:eastAsia="Times New Roman" w:hAnsi="Consolas" w:cs="Times New Roman"/>
+          <w:color w:val="D4D4D4"/>
+          <w:sz w:val="21"/>
+          <w:szCs w:val="21"/>
+          <w:lang w:eastAsia="en-IN"/>
+        </w:rPr>
+        <w:t>(</w:t>
+      </w:r>
+      <w:r>
+        <w:rPr>
+          <w:rFonts w:ascii="Consolas" w:eastAsia="Times New Roman" w:hAnsi="Consolas" w:cs="Times New Roman"/>
+          <w:color w:val="CE9178"/>
+          <w:sz w:val="21"/>
+          <w:szCs w:val="21"/>
+          <w:lang w:eastAsia="en-IN"/>
+        </w:rPr>
+        <w:t xml:space="preserve">"select*from MEETING WHERE </w:t>
+      </w:r>
+      <w:proofErr w:type="spellStart"/>
+      <w:r>
+        <w:rPr>
+          <w:rFonts w:ascii="Consolas" w:eastAsia="Times New Roman" w:hAnsi="Consolas" w:cs="Times New Roman"/>
+          <w:color w:val="CE9178"/>
+          <w:sz w:val="21"/>
+          <w:szCs w:val="21"/>
+          <w:lang w:eastAsia="en-IN"/>
+        </w:rPr>
+        <w:t>ScheduleTime</w:t>
+      </w:r>
+      <w:proofErr w:type="spellEnd"/>
+      <w:r>
+        <w:rPr>
+          <w:rFonts w:ascii="Consolas" w:eastAsia="Times New Roman" w:hAnsi="Consolas" w:cs="Times New Roman"/>
+          <w:color w:val="CE9178"/>
+          <w:sz w:val="21"/>
+          <w:szCs w:val="21"/>
+          <w:lang w:eastAsia="en-IN"/>
+        </w:rPr>
+        <w:t xml:space="preserve"> = 'Tuesday';"</w:t>
+      </w:r>
+      <w:r>
+        <w:rPr>
+          <w:rFonts w:ascii="Consolas" w:eastAsia="Times New Roman" w:hAnsi="Consolas" w:cs="Times New Roman"/>
+          <w:color w:val="D4D4D4"/>
+          <w:sz w:val="21"/>
+          <w:szCs w:val="21"/>
+          <w:lang w:eastAsia="en-IN"/>
+        </w:rPr>
+        <w:t>);</w:t>
+      </w:r>
+    </w:p>
+    <w:p>
+      <w:pPr>
+        <w:shd w:val="clear" w:color="auto" w:fill="1E1E1E"/>
+        <w:spacing w:after="0" w:line="285" w:lineRule="atLeast"/>
+        <w:rPr>
+          <w:rFonts w:ascii="Consolas" w:eastAsia="Times New Roman" w:hAnsi="Consolas" w:cs="Times New Roman"/>
+          <w:color w:val="D4D4D4"/>
+          <w:sz w:val="21"/>
+          <w:szCs w:val="21"/>
+          <w:lang w:eastAsia="en-IN"/>
+        </w:rPr>
+      </w:pPr>
+      <w:r>
+        <w:rPr>
+          <w:rFonts w:ascii="Consolas" w:eastAsia="Times New Roman" w:hAnsi="Consolas" w:cs="Times New Roman"/>
+          <w:color w:val="D4D4D4"/>
+          <w:sz w:val="21"/>
+          <w:szCs w:val="21"/>
+          <w:lang w:eastAsia="en-IN"/>
+        </w:rPr>
+        <w:t xml:space="preserve">            </w:t>
+      </w:r>
+      <w:r>
+        <w:rPr>
+          <w:rFonts w:ascii="Consolas" w:eastAsia="Times New Roman" w:hAnsi="Consolas" w:cs="Times New Roman"/>
+          <w:color w:val="C586C0"/>
+          <w:sz w:val="21"/>
+          <w:szCs w:val="21"/>
+          <w:lang w:eastAsia="en-IN"/>
+        </w:rPr>
+        <w:t>while</w:t>
+      </w:r>
+      <w:r>
+        <w:rPr>
+          <w:rFonts w:ascii="Consolas" w:eastAsia="Times New Roman" w:hAnsi="Consolas" w:cs="Times New Roman"/>
+          <w:color w:val="D4D4D4"/>
+          <w:sz w:val="21"/>
+          <w:szCs w:val="21"/>
+          <w:lang w:eastAsia="en-IN"/>
+        </w:rPr>
+        <w:t>(</w:t>
+      </w:r>
+      <w:proofErr w:type="spellStart"/>
+      <w:proofErr w:type="gramStart"/>
+      <w:r>
+        <w:rPr>
+          <w:rFonts w:ascii="Consolas" w:eastAsia="Times New Roman" w:hAnsi="Consolas" w:cs="Times New Roman"/>
+          <w:color w:val="9CDCFE"/>
+          <w:sz w:val="21"/>
+          <w:szCs w:val="21"/>
+          <w:lang w:eastAsia="en-IN"/>
+        </w:rPr>
+        <w:t>rs</w:t>
+      </w:r>
+      <w:r>
+        <w:rPr>
+          <w:rFonts w:ascii="Consolas" w:eastAsia="Times New Roman" w:hAnsi="Consolas" w:cs="Times New Roman"/>
+          <w:color w:val="D4D4D4"/>
+          <w:sz w:val="21"/>
+          <w:szCs w:val="21"/>
+          <w:lang w:eastAsia="en-IN"/>
+        </w:rPr>
+        <w:t>.</w:t>
+      </w:r>
+      <w:r>
+        <w:rPr>
+          <w:rFonts w:ascii="Consolas" w:eastAsia="Times New Roman" w:hAnsi="Consolas" w:cs="Times New Roman"/>
+          <w:color w:val="DCDCAA"/>
+          <w:sz w:val="21"/>
+          <w:szCs w:val="21"/>
+          <w:lang w:eastAsia="en-IN"/>
+        </w:rPr>
+        <w:t>next</w:t>
+      </w:r>
+      <w:proofErr w:type="spellEnd"/>
+      <w:proofErr w:type="gramEnd"/>
+      <w:r>
+        <w:rPr>
+          <w:rFonts w:ascii="Consolas" w:eastAsia="Times New Roman" w:hAnsi="Consolas" w:cs="Times New Roman"/>
+          <w:color w:val="D4D4D4"/>
+          <w:sz w:val="21"/>
+          <w:szCs w:val="21"/>
+          <w:lang w:eastAsia="en-IN"/>
+        </w:rPr>
+        <w:t>())</w:t>
+      </w:r>
+    </w:p>
+    <w:p>
+      <w:pPr>
+        <w:shd w:val="clear" w:color="auto" w:fill="1E1E1E"/>
+        <w:spacing w:after="0" w:line="285" w:lineRule="atLeast"/>
+        <w:rPr>
+          <w:rFonts w:ascii="Consolas" w:eastAsia="Times New Roman" w:hAnsi="Consolas" w:cs="Times New Roman"/>
+          <w:color w:val="D4D4D4"/>
+          <w:sz w:val="21"/>
+          <w:szCs w:val="21"/>
+          <w:lang w:eastAsia="en-IN"/>
+        </w:rPr>
+      </w:pPr>
+      <w:r>
+        <w:rPr>
+          <w:rFonts w:ascii="Consolas" w:eastAsia="Times New Roman" w:hAnsi="Consolas" w:cs="Times New Roman"/>
+          <w:color w:val="D4D4D4"/>
+          <w:sz w:val="21"/>
+          <w:szCs w:val="21"/>
+          <w:lang w:eastAsia="en-IN"/>
+        </w:rPr>
+        <w:t xml:space="preserve">                </w:t>
+      </w:r>
+      <w:proofErr w:type="spellStart"/>
+      <w:r>
+        <w:rPr>
+          <w:rFonts w:ascii="Consolas" w:eastAsia="Times New Roman" w:hAnsi="Consolas" w:cs="Times New Roman"/>
+          <w:color w:val="4EC9B0"/>
+          <w:sz w:val="21"/>
+          <w:szCs w:val="21"/>
+          <w:lang w:eastAsia="en-IN"/>
+        </w:rPr>
+        <w:t>System</w:t>
+      </w:r>
+      <w:r>
+        <w:rPr>
+          <w:rFonts w:ascii="Consolas" w:eastAsia="Times New Roman" w:hAnsi="Consolas" w:cs="Times New Roman"/>
+          <w:color w:val="D4D4D4"/>
+          <w:sz w:val="21"/>
+          <w:szCs w:val="21"/>
+          <w:lang w:eastAsia="en-IN"/>
+        </w:rPr>
+        <w:t>.</w:t>
+      </w:r>
+      <w:r>
+        <w:rPr>
+          <w:rFonts w:ascii="Consolas" w:eastAsia="Times New Roman" w:hAnsi="Consolas" w:cs="Times New Roman"/>
+          <w:color w:val="4FC1FF"/>
+          <w:sz w:val="21"/>
+          <w:szCs w:val="21"/>
+          <w:lang w:eastAsia="en-IN"/>
+        </w:rPr>
+        <w:t>out</w:t>
+      </w:r>
+      <w:r>
+        <w:rPr>
+          <w:rFonts w:ascii="Consolas" w:eastAsia="Times New Roman" w:hAnsi="Consolas" w:cs="Times New Roman"/>
+          <w:color w:val="D4D4D4"/>
+          <w:sz w:val="21"/>
+          <w:szCs w:val="21"/>
+          <w:lang w:eastAsia="en-IN"/>
+        </w:rPr>
+        <w:t>.</w:t>
+      </w:r>
+      <w:r>
+        <w:rPr>
+          <w:rFonts w:ascii="Consolas" w:eastAsia="Times New Roman" w:hAnsi="Consolas" w:cs="Times New Roman"/>
+          <w:color w:val="DCDCAA"/>
+          <w:sz w:val="21"/>
+          <w:szCs w:val="21"/>
+          <w:lang w:eastAsia="en-IN"/>
+        </w:rPr>
+        <w:t>println</w:t>
+      </w:r>
+      <w:proofErr w:type="spellEnd"/>
+      <w:r>
+        <w:rPr>
+          <w:rFonts w:ascii="Consolas" w:eastAsia="Times New Roman" w:hAnsi="Consolas" w:cs="Times New Roman"/>
+          <w:color w:val="D4D4D4"/>
+          <w:sz w:val="21"/>
+          <w:szCs w:val="21"/>
+          <w:lang w:eastAsia="en-IN"/>
+        </w:rPr>
+        <w:t>(</w:t>
+      </w:r>
+      <w:r>
+        <w:rPr>
+          <w:rFonts w:ascii="Consolas" w:eastAsia="Times New Roman" w:hAnsi="Consolas" w:cs="Times New Roman"/>
+          <w:color w:val="CE9178"/>
+          <w:sz w:val="21"/>
+          <w:szCs w:val="21"/>
+          <w:lang w:eastAsia="en-IN"/>
+        </w:rPr>
+        <w:t>"Participants attending Tuesday meetings: "</w:t>
+      </w:r>
+      <w:r>
+        <w:rPr>
+          <w:rFonts w:ascii="Consolas" w:eastAsia="Times New Roman" w:hAnsi="Consolas" w:cs="Times New Roman"/>
+          <w:color w:val="D4D4D4"/>
+          <w:sz w:val="21"/>
+          <w:szCs w:val="21"/>
+          <w:lang w:eastAsia="en-IN"/>
+        </w:rPr>
+        <w:t xml:space="preserve"> + </w:t>
+      </w:r>
+      <w:proofErr w:type="spellStart"/>
+      <w:proofErr w:type="gramStart"/>
+      <w:r>
+        <w:rPr>
+          <w:rFonts w:ascii="Consolas" w:eastAsia="Times New Roman" w:hAnsi="Consolas" w:cs="Times New Roman"/>
+          <w:color w:val="9CDCFE"/>
+          <w:sz w:val="21"/>
+          <w:szCs w:val="21"/>
+          <w:lang w:eastAsia="en-IN"/>
+        </w:rPr>
+        <w:t>rs</w:t>
+      </w:r>
+      <w:r>
+        <w:rPr>
+          <w:rFonts w:ascii="Consolas" w:eastAsia="Times New Roman" w:hAnsi="Consolas" w:cs="Times New Roman"/>
+          <w:color w:val="D4D4D4"/>
+          <w:sz w:val="21"/>
+          <w:szCs w:val="21"/>
+          <w:lang w:eastAsia="en-IN"/>
+        </w:rPr>
+        <w:t>.</w:t>
+      </w:r>
+      <w:r>
+        <w:rPr>
+          <w:rFonts w:ascii="Consolas" w:eastAsia="Times New Roman" w:hAnsi="Consolas" w:cs="Times New Roman"/>
+          <w:color w:val="DCDCAA"/>
+          <w:sz w:val="21"/>
+          <w:szCs w:val="21"/>
+          <w:lang w:eastAsia="en-IN"/>
+        </w:rPr>
+        <w:t>getString</w:t>
+      </w:r>
+      <w:proofErr w:type="spellEnd"/>
+      <w:proofErr w:type="gramEnd"/>
+      <w:r>
+        <w:rPr>
+          <w:rFonts w:ascii="Consolas" w:eastAsia="Times New Roman" w:hAnsi="Consolas" w:cs="Times New Roman"/>
+          <w:color w:val="D4D4D4"/>
+          <w:sz w:val="21"/>
+          <w:szCs w:val="21"/>
+          <w:lang w:eastAsia="en-IN"/>
+        </w:rPr>
+        <w:t>(</w:t>
+      </w:r>
+      <w:r>
+        <w:rPr>
+          <w:rFonts w:ascii="Consolas" w:eastAsia="Times New Roman" w:hAnsi="Consolas" w:cs="Times New Roman"/>
+          <w:color w:val="B5CEA8"/>
+          <w:sz w:val="21"/>
+          <w:szCs w:val="21"/>
+          <w:lang w:eastAsia="en-IN"/>
+        </w:rPr>
+        <w:t>1</w:t>
+      </w:r>
+      <w:r>
+        <w:rPr>
+          <w:rFonts w:ascii="Consolas" w:eastAsia="Times New Roman" w:hAnsi="Consolas" w:cs="Times New Roman"/>
+          <w:color w:val="D4D4D4"/>
+          <w:sz w:val="21"/>
+          <w:szCs w:val="21"/>
+          <w:lang w:eastAsia="en-IN"/>
+        </w:rPr>
+        <w:t>));      </w:t>
+      </w:r>
+    </w:p>
+    <w:p>
+      <w:pPr>
+        <w:shd w:val="clear" w:color="auto" w:fill="1E1E1E"/>
+        <w:spacing w:after="0" w:line="285" w:lineRule="atLeast"/>
+        <w:rPr>
+          <w:rFonts w:ascii="Consolas" w:eastAsia="Times New Roman" w:hAnsi="Consolas" w:cs="Times New Roman"/>
+          <w:color w:val="D4D4D4"/>
+          <w:sz w:val="21"/>
+          <w:szCs w:val="21"/>
+          <w:lang w:eastAsia="en-IN"/>
+        </w:rPr>
+      </w:pPr>
+      <w:r>
+        <w:rPr>
+          <w:rFonts w:ascii="Consolas" w:eastAsia="Times New Roman" w:hAnsi="Consolas" w:cs="Times New Roman"/>
+          <w:color w:val="D4D4D4"/>
+          <w:sz w:val="21"/>
+          <w:szCs w:val="21"/>
+          <w:lang w:eastAsia="en-IN"/>
+        </w:rPr>
+        <w:t xml:space="preserve">            </w:t>
+      </w:r>
+      <w:proofErr w:type="spellStart"/>
+      <w:proofErr w:type="gramStart"/>
+      <w:r>
+        <w:rPr>
+          <w:rFonts w:ascii="Consolas" w:eastAsia="Times New Roman" w:hAnsi="Consolas" w:cs="Times New Roman"/>
+          <w:color w:val="9CDCFE"/>
+          <w:sz w:val="21"/>
+          <w:szCs w:val="21"/>
+          <w:lang w:eastAsia="en-IN"/>
+        </w:rPr>
+        <w:t>con</w:t>
+      </w:r>
+      <w:r>
+        <w:rPr>
+          <w:rFonts w:ascii="Consolas" w:eastAsia="Times New Roman" w:hAnsi="Consolas" w:cs="Times New Roman"/>
+          <w:color w:val="D4D4D4"/>
+          <w:sz w:val="21"/>
+          <w:szCs w:val="21"/>
+          <w:lang w:eastAsia="en-IN"/>
+        </w:rPr>
+        <w:t>.</w:t>
+      </w:r>
+      <w:r>
+        <w:rPr>
+          <w:rFonts w:ascii="Consolas" w:eastAsia="Times New Roman" w:hAnsi="Consolas" w:cs="Times New Roman"/>
+          <w:color w:val="DCDCAA"/>
+          <w:sz w:val="21"/>
+          <w:szCs w:val="21"/>
+          <w:lang w:eastAsia="en-IN"/>
+        </w:rPr>
+        <w:t>close</w:t>
+      </w:r>
+      <w:proofErr w:type="spellEnd"/>
+      <w:proofErr w:type="gramEnd"/>
+      <w:r>
+        <w:rPr>
+          <w:rFonts w:ascii="Consolas" w:eastAsia="Times New Roman" w:hAnsi="Consolas" w:cs="Times New Roman"/>
+          <w:color w:val="D4D4D4"/>
+          <w:sz w:val="21"/>
+          <w:szCs w:val="21"/>
+          <w:lang w:eastAsia="en-IN"/>
+        </w:rPr>
+        <w:t>();  </w:t>
+      </w:r>
+    </w:p>
+    <w:p>
+      <w:pPr>
+        <w:shd w:val="clear" w:color="auto" w:fill="1E1E1E"/>
+        <w:spacing w:after="0" w:line="285" w:lineRule="atLeast"/>
+        <w:rPr>
+          <w:rFonts w:ascii="Consolas" w:eastAsia="Times New Roman" w:hAnsi="Consolas" w:cs="Times New Roman"/>
+          <w:color w:val="D4D4D4"/>
+          <w:sz w:val="21"/>
+          <w:szCs w:val="21"/>
+          <w:lang w:eastAsia="en-IN"/>
+        </w:rPr>
+      </w:pPr>
+    </w:p>
+    <w:p>
+      <w:pPr>
+        <w:shd w:val="clear" w:color="auto" w:fill="1E1E1E"/>
+        <w:spacing w:after="0" w:line="285" w:lineRule="atLeast"/>
+        <w:rPr>
+          <w:rFonts w:ascii="Consolas" w:eastAsia="Times New Roman" w:hAnsi="Consolas" w:cs="Times New Roman"/>
+          <w:color w:val="D4D4D4"/>
+          <w:sz w:val="21"/>
+          <w:szCs w:val="21"/>
+          <w:lang w:eastAsia="en-IN"/>
+        </w:rPr>
+      </w:pPr>
+      <w:r>
+        <w:rPr>
+          <w:rFonts w:ascii="Consolas" w:eastAsia="Times New Roman" w:hAnsi="Consolas" w:cs="Times New Roman"/>
+          <w:color w:val="D4D4D4"/>
+          <w:sz w:val="21"/>
+          <w:szCs w:val="21"/>
+          <w:lang w:eastAsia="en-IN"/>
+        </w:rPr>
+        <w:t xml:space="preserve">        </w:t>
+      </w:r>
+      <w:proofErr w:type="gramStart"/>
+      <w:r>
+        <w:rPr>
+          <w:rFonts w:ascii="Consolas" w:eastAsia="Times New Roman" w:hAnsi="Consolas" w:cs="Times New Roman"/>
+          <w:color w:val="D4D4D4"/>
+          <w:sz w:val="21"/>
+          <w:szCs w:val="21"/>
+          <w:lang w:eastAsia="en-IN"/>
+        </w:rPr>
+        <w:t>}</w:t>
+      </w:r>
+      <w:r>
+        <w:rPr>
+          <w:rFonts w:ascii="Consolas" w:eastAsia="Times New Roman" w:hAnsi="Consolas" w:cs="Times New Roman"/>
+          <w:color w:val="C586C0"/>
+          <w:sz w:val="21"/>
+          <w:szCs w:val="21"/>
+          <w:lang w:eastAsia="en-IN"/>
+        </w:rPr>
+        <w:t>catch</w:t>
+      </w:r>
+      <w:proofErr w:type="gramEnd"/>
+      <w:r>
+        <w:rPr>
+          <w:rFonts w:ascii="Consolas" w:eastAsia="Times New Roman" w:hAnsi="Consolas" w:cs="Times New Roman"/>
+          <w:color w:val="D4D4D4"/>
+          <w:sz w:val="21"/>
+          <w:szCs w:val="21"/>
+          <w:lang w:eastAsia="en-IN"/>
+        </w:rPr>
+        <w:t>(</w:t>
+      </w:r>
+      <w:r>
+        <w:rPr>
+          <w:rFonts w:ascii="Consolas" w:eastAsia="Times New Roman" w:hAnsi="Consolas" w:cs="Times New Roman"/>
+          <w:color w:val="4EC9B0"/>
+          <w:sz w:val="21"/>
+          <w:szCs w:val="21"/>
+          <w:lang w:eastAsia="en-IN"/>
+        </w:rPr>
+        <w:t>Exception</w:t>
+      </w:r>
+      <w:r>
+        <w:rPr>
+          <w:rFonts w:ascii="Consolas" w:eastAsia="Times New Roman" w:hAnsi="Consolas" w:cs="Times New Roman"/>
+          <w:color w:val="D4D4D4"/>
+          <w:sz w:val="21"/>
+          <w:szCs w:val="21"/>
+          <w:lang w:eastAsia="en-IN"/>
+        </w:rPr>
+        <w:t xml:space="preserve"> </w:t>
+      </w:r>
+      <w:r>
+        <w:rPr>
+          <w:rFonts w:ascii="Consolas" w:eastAsia="Times New Roman" w:hAnsi="Consolas" w:cs="Times New Roman"/>
+          <w:color w:val="9CDCFE"/>
+          <w:sz w:val="21"/>
+          <w:szCs w:val="21"/>
+          <w:lang w:eastAsia="en-IN"/>
+        </w:rPr>
+        <w:t>e</w:t>
+      </w:r>
+      <w:r>
+        <w:rPr>
+          <w:rFonts w:ascii="Consolas" w:eastAsia="Times New Roman" w:hAnsi="Consolas" w:cs="Times New Roman"/>
+          <w:color w:val="D4D4D4"/>
+          <w:sz w:val="21"/>
+          <w:szCs w:val="21"/>
+          <w:lang w:eastAsia="en-IN"/>
+        </w:rPr>
+        <w:t xml:space="preserve">){ </w:t>
+      </w:r>
+    </w:p>
+    <w:p>
+      <w:pPr>
+        <w:shd w:val="clear" w:color="auto" w:fill="1E1E1E"/>
+        <w:spacing w:after="0" w:line="285" w:lineRule="atLeast"/>
+        <w:rPr>
+          <w:rFonts w:ascii="Consolas" w:eastAsia="Times New Roman" w:hAnsi="Consolas" w:cs="Times New Roman"/>
+          <w:color w:val="D4D4D4"/>
+          <w:sz w:val="21"/>
+          <w:szCs w:val="21"/>
+          <w:lang w:eastAsia="en-IN"/>
+        </w:rPr>
+      </w:pPr>
+      <w:r>
+        <w:rPr>
+          <w:rFonts w:ascii="Consolas" w:eastAsia="Times New Roman" w:hAnsi="Consolas" w:cs="Times New Roman"/>
+          <w:color w:val="D4D4D4"/>
+          <w:sz w:val="21"/>
+          <w:szCs w:val="21"/>
+          <w:lang w:eastAsia="en-IN"/>
+        </w:rPr>
+        <w:t xml:space="preserve">            </w:t>
+      </w:r>
+      <w:proofErr w:type="spellStart"/>
+      <w:r>
+        <w:rPr>
+          <w:rFonts w:ascii="Consolas" w:eastAsia="Times New Roman" w:hAnsi="Consolas" w:cs="Times New Roman"/>
+          <w:color w:val="4EC9B0"/>
+          <w:sz w:val="21"/>
+          <w:szCs w:val="21"/>
+          <w:lang w:eastAsia="en-IN"/>
+        </w:rPr>
+        <w:t>System</w:t>
+      </w:r>
+      <w:r>
+        <w:rPr>
+          <w:rFonts w:ascii="Consolas" w:eastAsia="Times New Roman" w:hAnsi="Consolas" w:cs="Times New Roman"/>
+          <w:color w:val="D4D4D4"/>
+          <w:sz w:val="21"/>
+          <w:szCs w:val="21"/>
+          <w:lang w:eastAsia="en-IN"/>
+        </w:rPr>
+        <w:t>.</w:t>
+      </w:r>
+      <w:r>
+        <w:rPr>
+          <w:rFonts w:ascii="Consolas" w:eastAsia="Times New Roman" w:hAnsi="Consolas" w:cs="Times New Roman"/>
+          <w:color w:val="4FC1FF"/>
+          <w:sz w:val="21"/>
+          <w:szCs w:val="21"/>
+          <w:lang w:eastAsia="en-IN"/>
+        </w:rPr>
+        <w:t>out</w:t>
+      </w:r>
+      <w:r>
+        <w:rPr>
+          <w:rFonts w:ascii="Consolas" w:eastAsia="Times New Roman" w:hAnsi="Consolas" w:cs="Times New Roman"/>
+          <w:color w:val="D4D4D4"/>
+          <w:sz w:val="21"/>
+          <w:szCs w:val="21"/>
+          <w:lang w:eastAsia="en-IN"/>
+        </w:rPr>
+        <w:t>.</w:t>
+      </w:r>
+      <w:r>
+        <w:rPr>
+          <w:rFonts w:ascii="Consolas" w:eastAsia="Times New Roman" w:hAnsi="Consolas" w:cs="Times New Roman"/>
+          <w:color w:val="DCDCAA"/>
+          <w:sz w:val="21"/>
+          <w:szCs w:val="21"/>
+          <w:lang w:eastAsia="en-IN"/>
+        </w:rPr>
+        <w:t>println</w:t>
+      </w:r>
+      <w:proofErr w:type="spellEnd"/>
+      <w:r>
+        <w:rPr>
+          <w:rFonts w:ascii="Consolas" w:eastAsia="Times New Roman" w:hAnsi="Consolas" w:cs="Times New Roman"/>
+          <w:color w:val="D4D4D4"/>
+          <w:sz w:val="21"/>
+          <w:szCs w:val="21"/>
+          <w:lang w:eastAsia="en-IN"/>
+        </w:rPr>
+        <w:t>(</w:t>
+      </w:r>
+      <w:r>
+        <w:rPr>
+          <w:rFonts w:ascii="Consolas" w:eastAsia="Times New Roman" w:hAnsi="Consolas" w:cs="Times New Roman"/>
+          <w:color w:val="9CDCFE"/>
+          <w:sz w:val="21"/>
+          <w:szCs w:val="21"/>
+          <w:lang w:eastAsia="en-IN"/>
+        </w:rPr>
+        <w:t>e</w:t>
+      </w:r>
+      <w:r>
+        <w:rPr>
+          <w:rFonts w:ascii="Consolas" w:eastAsia="Times New Roman" w:hAnsi="Consolas" w:cs="Times New Roman"/>
+          <w:color w:val="D4D4D4"/>
+          <w:sz w:val="21"/>
+          <w:szCs w:val="21"/>
+          <w:lang w:eastAsia="en-IN"/>
+        </w:rPr>
+        <w:t>);</w:t>
+      </w:r>
+    </w:p>
+    <w:p>
+      <w:pPr>
+        <w:shd w:val="clear" w:color="auto" w:fill="1E1E1E"/>
+        <w:spacing w:after="0" w:line="285" w:lineRule="atLeast"/>
+        <w:rPr>
+          <w:rFonts w:ascii="Consolas" w:eastAsia="Times New Roman" w:hAnsi="Consolas" w:cs="Times New Roman"/>
+          <w:color w:val="D4D4D4"/>
+          <w:sz w:val="21"/>
+          <w:szCs w:val="21"/>
+          <w:lang w:eastAsia="en-IN"/>
+        </w:rPr>
+      </w:pPr>
+      <w:r>
+        <w:rPr>
+          <w:rFonts w:ascii="Consolas" w:eastAsia="Times New Roman" w:hAnsi="Consolas" w:cs="Times New Roman"/>
+          <w:color w:val="D4D4D4"/>
+          <w:sz w:val="21"/>
+          <w:szCs w:val="21"/>
+          <w:lang w:eastAsia="en-IN"/>
+        </w:rPr>
+        <w:t>            }  </w:t>
+      </w:r>
+    </w:p>
+    <w:p>
+      <w:pPr>
+        <w:shd w:val="clear" w:color="auto" w:fill="1E1E1E"/>
+        <w:spacing w:after="0" w:line="285" w:lineRule="atLeast"/>
+        <w:rPr>
+          <w:rFonts w:ascii="Consolas" w:eastAsia="Times New Roman" w:hAnsi="Consolas" w:cs="Times New Roman"/>
+          <w:color w:val="D4D4D4"/>
+          <w:sz w:val="21"/>
+          <w:szCs w:val="21"/>
+          <w:lang w:eastAsia="en-IN"/>
+        </w:rPr>
+      </w:pPr>
+      <w:r>
+        <w:rPr>
+          <w:rFonts w:ascii="Consolas" w:eastAsia="Times New Roman" w:hAnsi="Consolas" w:cs="Times New Roman"/>
+          <w:color w:val="D4D4D4"/>
+          <w:sz w:val="21"/>
+          <w:szCs w:val="21"/>
+          <w:lang w:eastAsia="en-IN"/>
+        </w:rPr>
+        <w:t>    }</w:t>
+      </w:r>
+    </w:p>
+    <w:p>
+      <w:pPr>
+        <w:shd w:val="clear" w:color="auto" w:fill="1E1E1E"/>
+        <w:spacing w:after="0" w:line="285" w:lineRule="atLeast"/>
+        <w:rPr>
+          <w:rFonts w:ascii="Consolas" w:eastAsia="Times New Roman" w:hAnsi="Consolas" w:cs="Times New Roman"/>
+          <w:color w:val="D4D4D4"/>
+          <w:sz w:val="21"/>
+          <w:szCs w:val="21"/>
+          <w:lang w:eastAsia="en-IN"/>
+        </w:rPr>
+      </w:pPr>
+      <w:r>
+        <w:rPr>
+          <w:rFonts w:ascii="Consolas" w:eastAsia="Times New Roman" w:hAnsi="Consolas" w:cs="Times New Roman"/>
+          <w:color w:val="D4D4D4"/>
+          <w:sz w:val="21"/>
+          <w:szCs w:val="21"/>
+          <w:lang w:eastAsia="en-IN"/>
+        </w:rPr>
+        <w:t>}</w:t>
+      </w:r>
+    </w:p>
+    <w:p>
+      <w:pPr>
+        <w:jc w:val="both"/>
+        <w:rPr>
+          <w:rFonts w:asciiTheme="majorHAnsi" w:hAnsiTheme="majorHAnsi" w:cstheme="majorHAnsi"/>
+          <w:color w:val="000000"/>
+          <w:sz w:val="23"/>
+          <w:szCs w:val="23"/>
+        </w:rPr>
+      </w:pPr>
+    </w:p>
+    <w:p>
+      <w:pPr>
+        <w:pStyle w:val="Heading2"/>
+        <w:jc w:val="both"/>
+        <w:rPr>
+          <w:rFonts w:eastAsia="Times New Roman"/>
+          <w:lang w:eastAsia="en-IN"/>
+        </w:rPr>
+      </w:pPr>
+      <w:r>
+        <w:rPr>
+          <w:rFonts w:eastAsia="Times New Roman"/>
+          <w:lang w:eastAsia="en-IN"/>
+        </w:rPr>
+        <w:t>Output:</w:t>
+      </w:r>
+    </w:p>
+    <w:p>
+      <w:pPr>
+        <w:jc w:val="both"/>
+        <w:rPr>
+          <w:rFonts w:asciiTheme="majorHAnsi" w:hAnsiTheme="majorHAnsi" w:cstheme="majorHAnsi"/>
+          <w:color w:val="000000"/>
+          <w:sz w:val="23"/>
+          <w:szCs w:val="23"/>
+        </w:rPr>
+      </w:pPr>
+      <w:r>
+        <w:rPr>
+          <w:noProof/>
+        </w:rPr>
+        <w:drawing>
+          <wp:inline distT="0" distB="0" distL="0" distR="0" wp14:anchorId="45758DEE" wp14:editId="4F3C983E">
+            <wp:extent cx="4707255" cy="1192530"/>
+            <wp:effectExtent l="0" t="0" r="0" b="7620"/>
+            <wp:docPr id="3" name="Picture 3"/>
+            <wp:cNvGraphicFramePr>
+              <a:graphicFrameLocks xmlns:a="http://schemas.openxmlformats.org/drawingml/2006/main" noChangeAspect="1"/>
+            </wp:cNvGraphicFramePr>
+            <a:graphic xmlns:a="http://schemas.openxmlformats.org/drawingml/2006/main">
+              <a:graphicData uri="http://schemas.openxmlformats.org/drawingml/2006/picture">
+                <pic:pic xmlns:pic="http://schemas.openxmlformats.org/drawingml/2006/picture">
+                  <pic:nvPicPr>
+                    <pic:cNvPr id="0" name="Picture 1"/>
+                    <pic:cNvPicPr>
+                      <a:picLocks noChangeAspect="1" noChangeArrowheads="1"/>
+                    </pic:cNvPicPr>
+                  </pic:nvPicPr>
+                  <pic:blipFill>
+                    <a:blip r:embed="rId13">
+                      <a:extLst>
+                        <a:ext uri="{28A0092B-C50C-407E-A947-70E740481C1C}">
+                          <a14:useLocalDpi xmlns:a14="http://schemas.microsoft.com/office/drawing/2010/main" val="0"/>
+                        </a:ext>
+                      </a:extLst>
+                    </a:blip>
+                    <a:srcRect/>
+                    <a:stretch>
+                      <a:fillRect/>
+                    </a:stretch>
+                  </pic:blipFill>
+                  <pic:spPr bwMode="auto">
+                    <a:xfrm>
+                      <a:off x="0" y="0"/>
+                      <a:ext cx="4707255" cy="1192530"/>
+                    </a:xfrm>
+                    <a:prstGeom prst="rect">
+                      <a:avLst/>
+                    </a:prstGeom>
+                    <a:noFill/>
+                    <a:ln>
+                      <a:noFill/>
+                    </a:ln>
+                  </pic:spPr>
+                </pic:pic>
+              </a:graphicData>
+            </a:graphic>
+          </wp:inline>
+        </w:drawing>
+      </w:r>
     </w:p>
     <w:sectPr>
       <w:pgSz w:w="11906" w:h="16838"/>
@@ -17384,7 +19127,7 @@
   <w:style w:type="paragraph" w:default="1" w:styleId="Normal">
     <w:name w:val="Normal"/>
     <w:qFormat/>
-    <w:rsid w:val="0071213C"/>
+    <w:rsid w:val="005D7F97"/>
   </w:style>
   <w:style w:type="paragraph" w:styleId="Heading2">
     <w:name w:val="heading 2"/>
